--- a/documents/Dissertation_MaxMacDonald_C157406661.docx
+++ b/documents/Dissertation_MaxMacDonald_C157406661.docx
@@ -394,13 +394,7 @@
         <w:t>.</w:t>
       </w:r>
       <w:r>
-        <w:t xml:space="preserve"> As pressure from their user base and governments mount though many are now actively </w:t>
-      </w:r>
-      <w:r>
-        <w:t>pursuing</w:t>
-      </w:r>
-      <w:r>
-        <w:t xml:space="preserve"> the agenda to cleanse their platforms of this taint.</w:t>
+        <w:t xml:space="preserve"> As pressure from their user base and governments mount though many are now actively pursuing the agenda to cleanse their platforms of this taint.</w:t>
       </w:r>
       <w:r>
         <w:t xml:space="preserve"> </w:t>
@@ -509,10 +503,7 @@
         <w:t xml:space="preserve">Keywords: </w:t>
       </w:r>
       <w:r>
-        <w:t xml:space="preserve">Data mining, Machine learning, Twitter, </w:t>
-      </w:r>
-      <w:r>
-        <w:t>Fake accounts</w:t>
+        <w:t>Data mining, Machine learning, Twitter, Fake accounts</w:t>
       </w:r>
     </w:p>
     <w:p>
@@ -9246,8 +9237,6 @@
       <w:pPr>
         <w:spacing w:line="360" w:lineRule="auto"/>
       </w:pPr>
-      <w:bookmarkStart w:id="6" w:name="_GoBack"/>
-      <w:bookmarkEnd w:id="6"/>
     </w:p>
     <w:p>
       <w:pPr>
@@ -9259,11 +9248,11 @@
         <w:spacing w:line="360" w:lineRule="auto"/>
         <w:jc w:val="both"/>
       </w:pPr>
-      <w:bookmarkStart w:id="7" w:name="_Toc531620710"/>
+      <w:bookmarkStart w:id="6" w:name="_Toc531620710"/>
       <w:r>
         <w:t>Research</w:t>
       </w:r>
-      <w:bookmarkEnd w:id="7"/>
+      <w:bookmarkEnd w:id="6"/>
     </w:p>
     <w:p>
       <w:pPr>
@@ -9307,11 +9296,11 @@
         <w:spacing w:line="360" w:lineRule="auto"/>
         <w:jc w:val="both"/>
       </w:pPr>
-      <w:bookmarkStart w:id="8" w:name="_Toc531620711"/>
+      <w:bookmarkStart w:id="7" w:name="_Toc531620711"/>
       <w:r>
         <w:t>Background Research</w:t>
       </w:r>
-      <w:bookmarkEnd w:id="8"/>
+      <w:bookmarkEnd w:id="7"/>
     </w:p>
     <w:p>
       <w:pPr>
@@ -9386,7 +9375,7 @@
         <w:ind w:left="1060"/>
         <w:jc w:val="both"/>
       </w:pPr>
-      <w:bookmarkStart w:id="9" w:name="_Toc531620712"/>
+      <w:bookmarkStart w:id="8" w:name="_Toc531620712"/>
       <w:r>
         <w:t xml:space="preserve">What is a </w:t>
       </w:r>
@@ -9399,7 +9388,7 @@
       <w:r>
         <w:t>?</w:t>
       </w:r>
-      <w:bookmarkEnd w:id="9"/>
+      <w:bookmarkEnd w:id="8"/>
     </w:p>
     <w:p>
       <w:pPr>
@@ -9462,11 +9451,11 @@
         <w:ind w:left="1060"/>
         <w:jc w:val="both"/>
       </w:pPr>
-      <w:bookmarkStart w:id="10" w:name="_Toc531620713"/>
+      <w:bookmarkStart w:id="9" w:name="_Toc531620713"/>
       <w:r>
         <w:t>Types of Bots Accounts</w:t>
       </w:r>
-      <w:bookmarkEnd w:id="10"/>
+      <w:bookmarkEnd w:id="9"/>
     </w:p>
     <w:p>
       <w:pPr>
@@ -9594,11 +9583,11 @@
         <w:ind w:left="1060"/>
         <w:jc w:val="both"/>
       </w:pPr>
-      <w:bookmarkStart w:id="11" w:name="_Toc531620714"/>
+      <w:bookmarkStart w:id="10" w:name="_Toc531620714"/>
       <w:r>
         <w:t>Importance of Identifying Bots Accounts</w:t>
       </w:r>
-      <w:bookmarkEnd w:id="11"/>
+      <w:bookmarkEnd w:id="10"/>
     </w:p>
     <w:p>
       <w:pPr>
@@ -9688,14 +9677,14 @@
         <w:spacing w:line="360" w:lineRule="auto"/>
         <w:jc w:val="both"/>
       </w:pPr>
-      <w:bookmarkStart w:id="12" w:name="_Toc531620715"/>
+      <w:bookmarkStart w:id="11" w:name="_Toc531620715"/>
       <w:r>
         <w:t xml:space="preserve">Important </w:t>
       </w:r>
       <w:r>
         <w:t>Characteristics of Bot Accounts</w:t>
       </w:r>
-      <w:bookmarkEnd w:id="12"/>
+      <w:bookmarkEnd w:id="11"/>
     </w:p>
     <w:p>
       <w:pPr>
@@ -9997,7 +9986,7 @@
         <w:spacing w:line="360" w:lineRule="auto"/>
         <w:jc w:val="both"/>
       </w:pPr>
-      <w:bookmarkStart w:id="13" w:name="_Toc531620716"/>
+      <w:bookmarkStart w:id="12" w:name="_Toc531620716"/>
       <w:r>
         <w:t xml:space="preserve">Alternative </w:t>
       </w:r>
@@ -10007,7 +9996,7 @@
       <w:r>
         <w:t xml:space="preserve"> Solutions to Your Problem</w:t>
       </w:r>
-      <w:bookmarkEnd w:id="13"/>
+      <w:bookmarkEnd w:id="12"/>
     </w:p>
     <w:p>
       <w:pPr>
@@ -10059,11 +10048,11 @@
         <w:spacing w:line="360" w:lineRule="auto"/>
         <w:jc w:val="both"/>
       </w:pPr>
-      <w:bookmarkStart w:id="14" w:name="_Toc531620717"/>
+      <w:bookmarkStart w:id="13" w:name="_Toc531620717"/>
       <w:r>
         <w:t>Twitter</w:t>
       </w:r>
-      <w:bookmarkEnd w:id="14"/>
+      <w:bookmarkEnd w:id="13"/>
     </w:p>
     <w:p>
       <w:pPr>
@@ -10163,11 +10152,11 @@
         <w:spacing w:line="360" w:lineRule="auto"/>
         <w:jc w:val="both"/>
       </w:pPr>
-      <w:bookmarkStart w:id="15" w:name="_Toc531620718"/>
+      <w:bookmarkStart w:id="14" w:name="_Toc531620718"/>
       <w:r>
         <w:t>Botometer</w:t>
       </w:r>
-      <w:bookmarkEnd w:id="15"/>
+      <w:bookmarkEnd w:id="14"/>
     </w:p>
     <w:p>
       <w:pPr>
@@ -10407,7 +10396,7 @@
         <w:pStyle w:val="Caption"/>
         <w:jc w:val="center"/>
       </w:pPr>
-      <w:bookmarkStart w:id="16" w:name="_Toc531620765"/>
+      <w:bookmarkStart w:id="15" w:name="_Toc531620765"/>
       <w:r>
         <w:t xml:space="preserve">Figure </w:t>
       </w:r>
@@ -10435,20 +10424,20 @@
       <w:r>
         <w:t xml:space="preserve"> [13]</w:t>
       </w:r>
+      <w:bookmarkEnd w:id="15"/>
+    </w:p>
+    <w:p>
+      <w:pPr>
+        <w:pStyle w:val="Heading2"/>
+        <w:rPr>
+          <w:lang w:val="en-IE"/>
+        </w:rPr>
+      </w:pPr>
+      <w:bookmarkStart w:id="16" w:name="_Toc3284991"/>
+      <w:r>
+        <w:t>2.3. Existing FYPs</w:t>
+      </w:r>
       <w:bookmarkEnd w:id="16"/>
-    </w:p>
-    <w:p>
-      <w:pPr>
-        <w:pStyle w:val="Heading2"/>
-        <w:rPr>
-          <w:lang w:val="en-IE"/>
-        </w:rPr>
-      </w:pPr>
-      <w:bookmarkStart w:id="17" w:name="_Toc3284991"/>
-      <w:r>
-        <w:t>2.3. Existing FYPs</w:t>
-      </w:r>
-      <w:bookmarkEnd w:id="17"/>
     </w:p>
     <w:p>
       <w:pPr>
@@ -10542,14 +10531,14 @@
         <w:spacing w:line="360" w:lineRule="auto"/>
         <w:jc w:val="both"/>
       </w:pPr>
-      <w:bookmarkStart w:id="18" w:name="_Toc531620719"/>
+      <w:bookmarkStart w:id="17" w:name="_Toc531620719"/>
       <w:r>
         <w:t>Technologies</w:t>
       </w:r>
       <w:r>
         <w:t xml:space="preserve"> Researched</w:t>
       </w:r>
-      <w:bookmarkEnd w:id="18"/>
+      <w:bookmarkEnd w:id="17"/>
     </w:p>
     <w:p>
       <w:pPr>
@@ -10686,11 +10675,11 @@
         <w:spacing w:line="360" w:lineRule="auto"/>
         <w:jc w:val="both"/>
       </w:pPr>
-      <w:bookmarkStart w:id="19" w:name="_Toc531620720"/>
+      <w:bookmarkStart w:id="18" w:name="_Toc531620720"/>
       <w:r>
         <w:t>Technologies for Data Mining &amp; Machine Learning Models</w:t>
       </w:r>
-      <w:bookmarkEnd w:id="19"/>
+      <w:bookmarkEnd w:id="18"/>
     </w:p>
     <w:p>
       <w:pPr>
@@ -10810,7 +10799,7 @@
         <w:pStyle w:val="Caption"/>
         <w:jc w:val="center"/>
       </w:pPr>
-      <w:bookmarkStart w:id="20" w:name="_Toc531620766"/>
+      <w:bookmarkStart w:id="19" w:name="_Toc531620766"/>
       <w:r>
         <w:t xml:space="preserve">Figure </w:t>
       </w:r>
@@ -10838,7 +10827,7 @@
       <w:r>
         <w:t>example</w:t>
       </w:r>
-      <w:bookmarkEnd w:id="20"/>
+      <w:bookmarkEnd w:id="19"/>
     </w:p>
     <w:p>
       <w:pPr>
@@ -10944,7 +10933,7 @@
         <w:pStyle w:val="Caption"/>
         <w:jc w:val="center"/>
       </w:pPr>
-      <w:bookmarkStart w:id="21" w:name="_Toc531620767"/>
+      <w:bookmarkStart w:id="20" w:name="_Toc531620767"/>
       <w:r>
         <w:t xml:space="preserve">Figure </w:t>
       </w:r>
@@ -10969,7 +10958,7 @@
       <w:r>
         <w:t xml:space="preserve"> Python code example</w:t>
       </w:r>
-      <w:bookmarkEnd w:id="21"/>
+      <w:bookmarkEnd w:id="20"/>
     </w:p>
     <w:p>
       <w:pPr>
@@ -11075,7 +11064,7 @@
         <w:pStyle w:val="Caption"/>
         <w:jc w:val="center"/>
       </w:pPr>
-      <w:bookmarkStart w:id="22" w:name="_Toc531620768"/>
+      <w:bookmarkStart w:id="21" w:name="_Toc531620768"/>
       <w:r>
         <w:t xml:space="preserve">Figure </w:t>
       </w:r>
@@ -11100,7 +11089,7 @@
       <w:r>
         <w:t xml:space="preserve"> PyCharm IDE</w:t>
       </w:r>
-      <w:bookmarkEnd w:id="22"/>
+      <w:bookmarkEnd w:id="21"/>
     </w:p>
     <w:p>
       <w:pPr>
@@ -11220,7 +11209,7 @@
         <w:pStyle w:val="Caption"/>
         <w:jc w:val="center"/>
       </w:pPr>
-      <w:bookmarkStart w:id="23" w:name="_Toc531620769"/>
+      <w:bookmarkStart w:id="22" w:name="_Toc531620769"/>
       <w:r>
         <w:t xml:space="preserve">Figure </w:t>
       </w:r>
@@ -11245,7 +11234,7 @@
       <w:r>
         <w:t xml:space="preserve"> Scikit-learn code example</w:t>
       </w:r>
-      <w:bookmarkEnd w:id="23"/>
+      <w:bookmarkEnd w:id="22"/>
     </w:p>
     <w:p>
       <w:pPr>
@@ -11344,7 +11333,7 @@
         <w:pStyle w:val="Caption"/>
         <w:jc w:val="center"/>
       </w:pPr>
-      <w:bookmarkStart w:id="24" w:name="_Toc531620770"/>
+      <w:bookmarkStart w:id="23" w:name="_Toc531620770"/>
       <w:r>
         <w:t xml:space="preserve">Figure </w:t>
       </w:r>
@@ -11369,7 +11358,7 @@
       <w:r>
         <w:t xml:space="preserve"> Pandas code example</w:t>
       </w:r>
-      <w:bookmarkEnd w:id="24"/>
+      <w:bookmarkEnd w:id="23"/>
     </w:p>
     <w:p>
       <w:pPr>
@@ -11467,7 +11456,7 @@
         <w:pStyle w:val="Caption"/>
         <w:jc w:val="center"/>
       </w:pPr>
-      <w:bookmarkStart w:id="25" w:name="_Toc531620771"/>
+      <w:bookmarkStart w:id="24" w:name="_Toc531620771"/>
       <w:r>
         <w:t xml:space="preserve">Figure </w:t>
       </w:r>
@@ -11492,7 +11481,7 @@
       <w:r>
         <w:t xml:space="preserve"> NumPy code example</w:t>
       </w:r>
-      <w:bookmarkEnd w:id="25"/>
+      <w:bookmarkEnd w:id="24"/>
     </w:p>
     <w:p>
       <w:pPr>
@@ -11504,11 +11493,11 @@
         <w:spacing w:line="360" w:lineRule="auto"/>
         <w:jc w:val="both"/>
       </w:pPr>
-      <w:bookmarkStart w:id="26" w:name="_Toc531620721"/>
+      <w:bookmarkStart w:id="25" w:name="_Toc531620721"/>
       <w:r>
         <w:t>Technologies for Web Application</w:t>
       </w:r>
-      <w:bookmarkEnd w:id="26"/>
+      <w:bookmarkEnd w:id="25"/>
     </w:p>
     <w:p>
       <w:pPr>
@@ -11622,11 +11611,11 @@
         </w:numPr>
         <w:jc w:val="both"/>
       </w:pPr>
-      <w:bookmarkStart w:id="27" w:name="_Toc531620722"/>
+      <w:bookmarkStart w:id="26" w:name="_Toc531620722"/>
       <w:r>
         <w:t>Technologies for Web Server</w:t>
       </w:r>
-      <w:bookmarkEnd w:id="27"/>
+      <w:bookmarkEnd w:id="26"/>
     </w:p>
     <w:p>
       <w:pPr>
@@ -11817,14 +11806,14 @@
           <w:lang w:val="en-IE"/>
         </w:rPr>
       </w:pPr>
-      <w:bookmarkStart w:id="28" w:name="_Toc531620723"/>
+      <w:bookmarkStart w:id="27" w:name="_Toc531620723"/>
       <w:r>
         <w:rPr>
           <w:lang w:val="en-IE"/>
         </w:rPr>
         <w:t>Technologies for Version Control</w:t>
       </w:r>
-      <w:bookmarkEnd w:id="28"/>
+      <w:bookmarkEnd w:id="27"/>
     </w:p>
     <w:p>
       <w:pPr>
@@ -11926,11 +11915,11 @@
         <w:spacing w:line="360" w:lineRule="auto"/>
         <w:jc w:val="both"/>
       </w:pPr>
-      <w:bookmarkStart w:id="29" w:name="_Toc531620724"/>
+      <w:bookmarkStart w:id="28" w:name="_Toc531620724"/>
       <w:r>
         <w:t>Technologies for Data Storage</w:t>
       </w:r>
-      <w:bookmarkEnd w:id="29"/>
+      <w:bookmarkEnd w:id="28"/>
     </w:p>
     <w:p>
       <w:pPr>
@@ -12092,7 +12081,7 @@
         <w:spacing w:line="360" w:lineRule="auto"/>
         <w:jc w:val="both"/>
       </w:pPr>
-      <w:bookmarkStart w:id="30" w:name="_Toc531620725"/>
+      <w:bookmarkStart w:id="29" w:name="_Toc531620725"/>
       <w:r>
         <w:t xml:space="preserve">Other Relevant </w:t>
       </w:r>
@@ -12102,7 +12091,7 @@
       <w:r>
         <w:t xml:space="preserve"> Done</w:t>
       </w:r>
-      <w:bookmarkEnd w:id="30"/>
+      <w:bookmarkEnd w:id="29"/>
     </w:p>
     <w:p>
       <w:pPr>
@@ -12147,11 +12136,11 @@
       <w:r>
         <w:t xml:space="preserve">  </w:t>
       </w:r>
-      <w:bookmarkStart w:id="31" w:name="_Toc531620726"/>
+      <w:bookmarkStart w:id="30" w:name="_Toc531620726"/>
       <w:r>
         <w:t>Big Data</w:t>
       </w:r>
-      <w:bookmarkEnd w:id="31"/>
+      <w:bookmarkEnd w:id="30"/>
     </w:p>
     <w:p>
       <w:pPr>
@@ -12276,11 +12265,11 @@
       <w:r>
         <w:t xml:space="preserve">  </w:t>
       </w:r>
-      <w:bookmarkStart w:id="32" w:name="_Toc531620727"/>
+      <w:bookmarkStart w:id="31" w:name="_Toc531620727"/>
       <w:r>
         <w:t>Data Mining</w:t>
       </w:r>
-      <w:bookmarkEnd w:id="32"/>
+      <w:bookmarkEnd w:id="31"/>
     </w:p>
     <w:p>
       <w:pPr>
@@ -12494,11 +12483,11 @@
         </w:numPr>
         <w:ind w:left="1060"/>
       </w:pPr>
-      <w:bookmarkStart w:id="33" w:name="_Toc531620728"/>
+      <w:bookmarkStart w:id="32" w:name="_Toc531620728"/>
       <w:r>
         <w:t>Machine Learning</w:t>
       </w:r>
-      <w:bookmarkEnd w:id="33"/>
+      <w:bookmarkEnd w:id="32"/>
     </w:p>
     <w:p>
       <w:pPr>
@@ -13952,7 +13941,7 @@
         <w:spacing w:line="360" w:lineRule="auto"/>
         <w:jc w:val="both"/>
       </w:pPr>
-      <w:bookmarkStart w:id="34" w:name="_Toc531620729"/>
+      <w:bookmarkStart w:id="33" w:name="_Toc531620729"/>
       <w:r>
         <w:lastRenderedPageBreak/>
         <w:t xml:space="preserve">Resultant Findings </w:t>
@@ -13963,7 +13952,7 @@
       <w:r>
         <w:t xml:space="preserve"> Requirements</w:t>
       </w:r>
-      <w:bookmarkEnd w:id="34"/>
+      <w:bookmarkEnd w:id="33"/>
     </w:p>
     <w:p>
       <w:pPr>
@@ -13992,11 +13981,11 @@
         <w:ind w:left="1060"/>
         <w:jc w:val="both"/>
       </w:pPr>
-      <w:bookmarkStart w:id="35" w:name="_Toc531620730"/>
+      <w:bookmarkStart w:id="34" w:name="_Toc531620730"/>
       <w:r>
         <w:t>Chosen Technologies</w:t>
       </w:r>
-      <w:bookmarkEnd w:id="35"/>
+      <w:bookmarkEnd w:id="34"/>
     </w:p>
     <w:p>
       <w:pPr>
@@ -14061,7 +14050,7 @@
         <w:spacing w:line="360" w:lineRule="auto"/>
         <w:jc w:val="both"/>
       </w:pPr>
-      <w:bookmarkStart w:id="36" w:name="_Toc531620731"/>
+      <w:bookmarkStart w:id="35" w:name="_Toc531620731"/>
       <w:r>
         <w:t xml:space="preserve">Chosen </w:t>
       </w:r>
@@ -14072,7 +14061,7 @@
       <w:r>
         <w:t>Sets</w:t>
       </w:r>
-      <w:bookmarkEnd w:id="36"/>
+      <w:bookmarkEnd w:id="35"/>
       <w:proofErr w:type="spellEnd"/>
     </w:p>
     <w:p>
@@ -14146,11 +14135,11 @@
         <w:spacing w:line="360" w:lineRule="auto"/>
         <w:jc w:val="both"/>
       </w:pPr>
-      <w:bookmarkStart w:id="37" w:name="_Toc531620732"/>
+      <w:bookmarkStart w:id="36" w:name="_Toc531620732"/>
       <w:r>
         <w:t>Challenges</w:t>
       </w:r>
-      <w:bookmarkEnd w:id="37"/>
+      <w:bookmarkEnd w:id="36"/>
       <w:r>
         <w:t xml:space="preserve"> </w:t>
       </w:r>
@@ -14331,12 +14320,12 @@
         <w:spacing w:line="360" w:lineRule="auto"/>
         <w:jc w:val="both"/>
       </w:pPr>
-      <w:bookmarkStart w:id="38" w:name="_Toc531620733"/>
+      <w:bookmarkStart w:id="37" w:name="_Toc531620733"/>
       <w:r>
         <w:lastRenderedPageBreak/>
         <w:t>Approach and Methodology</w:t>
       </w:r>
-      <w:bookmarkEnd w:id="38"/>
+      <w:bookmarkEnd w:id="37"/>
     </w:p>
     <w:p>
       <w:pPr>
@@ -14425,7 +14414,7 @@
         </w:rPr>
         <w:t xml:space="preserve">  </w:t>
       </w:r>
-      <w:bookmarkStart w:id="39" w:name="_Toc531620734"/>
+      <w:bookmarkStart w:id="38" w:name="_Toc531620734"/>
       <w:r>
         <w:rPr>
           <w:lang w:val="en-IE"/>
@@ -14438,7 +14427,7 @@
         </w:rPr>
         <w:t>Kanban</w:t>
       </w:r>
-      <w:bookmarkEnd w:id="39"/>
+      <w:bookmarkEnd w:id="38"/>
     </w:p>
     <w:p>
       <w:pPr>
@@ -14599,14 +14588,14 @@
           <w:lang w:val="en-IE"/>
         </w:rPr>
       </w:pPr>
-      <w:bookmarkStart w:id="40" w:name="_Toc531620735"/>
+      <w:bookmarkStart w:id="39" w:name="_Toc531620735"/>
       <w:r>
         <w:rPr>
           <w:lang w:val="en-IE"/>
         </w:rPr>
         <w:t>Agile</w:t>
       </w:r>
-      <w:bookmarkEnd w:id="40"/>
+      <w:bookmarkEnd w:id="39"/>
     </w:p>
     <w:p>
       <w:pPr>
@@ -14813,7 +14802,7 @@
           <w:lang w:val="en-IE"/>
         </w:rPr>
       </w:pPr>
-      <w:bookmarkStart w:id="41" w:name="_Toc531620772"/>
+      <w:bookmarkStart w:id="40" w:name="_Toc531620772"/>
       <w:r>
         <w:t xml:space="preserve">Figure </w:t>
       </w:r>
@@ -14838,7 +14827,7 @@
       <w:r>
         <w:t xml:space="preserve"> 12 Agile Principles</w:t>
       </w:r>
-      <w:bookmarkEnd w:id="41"/>
+      <w:bookmarkEnd w:id="40"/>
     </w:p>
     <w:p>
       <w:pPr>
@@ -14880,14 +14869,14 @@
           <w:lang w:val="en-IE"/>
         </w:rPr>
       </w:pPr>
-      <w:bookmarkStart w:id="42" w:name="_Toc531620736"/>
+      <w:bookmarkStart w:id="41" w:name="_Toc531620736"/>
       <w:r>
         <w:rPr>
           <w:lang w:val="en-IE"/>
         </w:rPr>
         <w:t>Kanban</w:t>
       </w:r>
-      <w:bookmarkEnd w:id="42"/>
+      <w:bookmarkEnd w:id="41"/>
     </w:p>
     <w:p>
       <w:pPr>
@@ -15116,14 +15105,14 @@
           <w:lang w:val="en-IE"/>
         </w:rPr>
       </w:pPr>
-      <w:bookmarkStart w:id="43" w:name="_Toc531620737"/>
+      <w:bookmarkStart w:id="42" w:name="_Toc531620737"/>
       <w:r>
         <w:rPr>
           <w:lang w:val="en-IE"/>
         </w:rPr>
         <w:t>Project Use</w:t>
       </w:r>
-      <w:bookmarkEnd w:id="43"/>
+      <w:bookmarkEnd w:id="42"/>
     </w:p>
     <w:p>
       <w:pPr>
@@ -15289,7 +15278,7 @@
         <w:pStyle w:val="Caption"/>
         <w:jc w:val="center"/>
       </w:pPr>
-      <w:bookmarkStart w:id="44" w:name="_Toc531620773"/>
+      <w:bookmarkStart w:id="43" w:name="_Toc531620773"/>
       <w:r>
         <w:t xml:space="preserve">Figure </w:t>
       </w:r>
@@ -15317,7 +15306,7 @@
       <w:r>
         <w:t xml:space="preserve"> [40]</w:t>
       </w:r>
-      <w:bookmarkEnd w:id="44"/>
+      <w:bookmarkEnd w:id="43"/>
     </w:p>
     <w:p>
       <w:pPr>
@@ -15338,14 +15327,14 @@
         </w:rPr>
         <w:t xml:space="preserve">  </w:t>
       </w:r>
-      <w:bookmarkStart w:id="45" w:name="_Toc531620738"/>
+      <w:bookmarkStart w:id="44" w:name="_Toc531620738"/>
       <w:r>
         <w:rPr>
           <w:lang w:val="en-IE"/>
         </w:rPr>
         <w:t>Data Mining Project Management Models</w:t>
       </w:r>
-      <w:bookmarkEnd w:id="45"/>
+      <w:bookmarkEnd w:id="44"/>
     </w:p>
     <w:p>
       <w:pPr>
@@ -15358,11 +15347,11 @@
         <w:ind w:left="1060"/>
         <w:jc w:val="both"/>
       </w:pPr>
-      <w:bookmarkStart w:id="46" w:name="_Toc531620739"/>
+      <w:bookmarkStart w:id="45" w:name="_Toc531620739"/>
       <w:r>
         <w:t>CRISP-DM</w:t>
       </w:r>
-      <w:bookmarkEnd w:id="46"/>
+      <w:bookmarkEnd w:id="45"/>
     </w:p>
     <w:p>
       <w:pPr>
@@ -15432,7 +15421,7 @@
         <w:pStyle w:val="Caption"/>
         <w:jc w:val="center"/>
       </w:pPr>
-      <w:bookmarkStart w:id="47" w:name="_Toc531620774"/>
+      <w:bookmarkStart w:id="46" w:name="_Toc531620774"/>
       <w:r>
         <w:t xml:space="preserve">Figure </w:t>
       </w:r>
@@ -15460,7 +15449,7 @@
       <w:r>
         <w:t xml:space="preserve"> [41]</w:t>
       </w:r>
-      <w:bookmarkEnd w:id="47"/>
+      <w:bookmarkEnd w:id="46"/>
     </w:p>
     <w:p>
       <w:pPr>
@@ -16120,11 +16109,11 @@
         <w:ind w:left="1060"/>
         <w:jc w:val="both"/>
       </w:pPr>
-      <w:bookmarkStart w:id="48" w:name="_Toc531620740"/>
+      <w:bookmarkStart w:id="47" w:name="_Toc531620740"/>
       <w:r>
         <w:t>SEMMA</w:t>
       </w:r>
-      <w:bookmarkEnd w:id="48"/>
+      <w:bookmarkEnd w:id="47"/>
     </w:p>
     <w:p>
       <w:pPr>
@@ -16215,7 +16204,7 @@
           <w:sz w:val="14"/>
         </w:rPr>
       </w:pPr>
-      <w:bookmarkStart w:id="49" w:name="_Toc531620775"/>
+      <w:bookmarkStart w:id="48" w:name="_Toc531620775"/>
       <w:r>
         <w:t xml:space="preserve">Figure </w:t>
       </w:r>
@@ -16243,7 +16232,7 @@
       <w:r>
         <w:t xml:space="preserve"> [43]</w:t>
       </w:r>
-      <w:bookmarkEnd w:id="49"/>
+      <w:bookmarkEnd w:id="48"/>
     </w:p>
     <w:p>
       <w:pPr>
@@ -16586,11 +16575,11 @@
         <w:ind w:left="1060"/>
         <w:jc w:val="both"/>
       </w:pPr>
-      <w:bookmarkStart w:id="50" w:name="_Toc531620741"/>
+      <w:bookmarkStart w:id="49" w:name="_Toc531620741"/>
       <w:r>
         <w:t>Differences in Models</w:t>
       </w:r>
-      <w:bookmarkEnd w:id="50"/>
+      <w:bookmarkEnd w:id="49"/>
     </w:p>
     <w:p>
       <w:pPr>
@@ -16975,11 +16964,11 @@
         <w:ind w:left="1060"/>
         <w:jc w:val="both"/>
       </w:pPr>
-      <w:bookmarkStart w:id="51" w:name="_Toc531620742"/>
+      <w:bookmarkStart w:id="50" w:name="_Toc531620742"/>
       <w:r>
         <w:t>Conclusion</w:t>
       </w:r>
-      <w:bookmarkEnd w:id="51"/>
+      <w:bookmarkEnd w:id="50"/>
       <w:r>
         <w:t xml:space="preserve"> </w:t>
       </w:r>
@@ -17040,12 +17029,12 @@
         <w:spacing w:line="360" w:lineRule="auto"/>
         <w:jc w:val="both"/>
       </w:pPr>
-      <w:bookmarkStart w:id="52" w:name="_Toc531620743"/>
+      <w:bookmarkStart w:id="51" w:name="_Toc531620743"/>
       <w:r>
         <w:lastRenderedPageBreak/>
         <w:t>Design</w:t>
       </w:r>
-      <w:bookmarkEnd w:id="52"/>
+      <w:bookmarkEnd w:id="51"/>
     </w:p>
     <w:p>
       <w:pPr>
@@ -17069,11 +17058,11 @@
         <w:spacing w:line="360" w:lineRule="auto"/>
         <w:jc w:val="both"/>
       </w:pPr>
-      <w:bookmarkStart w:id="53" w:name="_Toc531620744"/>
+      <w:bookmarkStart w:id="52" w:name="_Toc531620744"/>
       <w:r>
         <w:t>Technical Architectures</w:t>
       </w:r>
-      <w:bookmarkEnd w:id="53"/>
+      <w:bookmarkEnd w:id="52"/>
     </w:p>
     <w:p>
       <w:pPr>
@@ -17084,11 +17073,11 @@
         </w:numPr>
         <w:spacing w:line="360" w:lineRule="auto"/>
       </w:pPr>
-      <w:bookmarkStart w:id="54" w:name="_Toc531620745"/>
+      <w:bookmarkStart w:id="53" w:name="_Toc531620745"/>
       <w:r>
         <w:t>Model View Controller</w:t>
       </w:r>
-      <w:bookmarkEnd w:id="54"/>
+      <w:bookmarkEnd w:id="53"/>
     </w:p>
     <w:p>
       <w:pPr>
@@ -17174,7 +17163,7 @@
         <w:pStyle w:val="Caption"/>
         <w:jc w:val="center"/>
       </w:pPr>
-      <w:bookmarkStart w:id="55" w:name="_Toc531620776"/>
+      <w:bookmarkStart w:id="54" w:name="_Toc531620776"/>
       <w:r>
         <w:t xml:space="preserve">Figure </w:t>
       </w:r>
@@ -17199,7 +17188,7 @@
       <w:r>
         <w:t xml:space="preserve"> Model View Controller</w:t>
       </w:r>
-      <w:bookmarkEnd w:id="55"/>
+      <w:bookmarkEnd w:id="54"/>
     </w:p>
     <w:p>
       <w:pPr>
@@ -17210,11 +17199,11 @@
         </w:numPr>
         <w:spacing w:line="360" w:lineRule="auto"/>
       </w:pPr>
-      <w:bookmarkStart w:id="56" w:name="_Toc531620746"/>
+      <w:bookmarkStart w:id="55" w:name="_Toc531620746"/>
       <w:r>
         <w:t>Model View Template</w:t>
       </w:r>
-      <w:bookmarkEnd w:id="56"/>
+      <w:bookmarkEnd w:id="55"/>
     </w:p>
     <w:p>
       <w:pPr>
@@ -17313,7 +17302,7 @@
         <w:pStyle w:val="Caption"/>
         <w:jc w:val="center"/>
       </w:pPr>
-      <w:bookmarkStart w:id="57" w:name="_Toc531620777"/>
+      <w:bookmarkStart w:id="56" w:name="_Toc531620777"/>
       <w:r>
         <w:t xml:space="preserve">Figure </w:t>
       </w:r>
@@ -17338,7 +17327,7 @@
       <w:r>
         <w:t xml:space="preserve"> Model View Template</w:t>
       </w:r>
-      <w:bookmarkEnd w:id="57"/>
+      <w:bookmarkEnd w:id="56"/>
     </w:p>
     <w:p>
       <w:pPr>
@@ -17350,11 +17339,11 @@
         <w:spacing w:line="360" w:lineRule="auto"/>
         <w:jc w:val="both"/>
       </w:pPr>
-      <w:bookmarkStart w:id="58" w:name="_Toc531620747"/>
+      <w:bookmarkStart w:id="57" w:name="_Toc531620747"/>
       <w:r>
         <w:t>Technical Architecture Diagram</w:t>
       </w:r>
-      <w:bookmarkEnd w:id="58"/>
+      <w:bookmarkEnd w:id="57"/>
     </w:p>
     <w:p>
       <w:pPr>
@@ -17447,7 +17436,7 @@
         <w:pStyle w:val="Caption"/>
         <w:jc w:val="center"/>
       </w:pPr>
-      <w:bookmarkStart w:id="59" w:name="_Toc531620778"/>
+      <w:bookmarkStart w:id="58" w:name="_Toc531620778"/>
       <w:r>
         <w:t xml:space="preserve">Figure </w:t>
       </w:r>
@@ -17472,7 +17461,7 @@
       <w:r>
         <w:t xml:space="preserve"> Application Technical Architecture</w:t>
       </w:r>
-      <w:bookmarkEnd w:id="59"/>
+      <w:bookmarkEnd w:id="58"/>
     </w:p>
     <w:p>
       <w:pPr>
@@ -17484,12 +17473,12 @@
         <w:spacing w:line="360" w:lineRule="auto"/>
         <w:jc w:val="both"/>
       </w:pPr>
-      <w:bookmarkStart w:id="60" w:name="_Toc531620748"/>
+      <w:bookmarkStart w:id="59" w:name="_Toc531620748"/>
       <w:r>
         <w:lastRenderedPageBreak/>
         <w:t>Other Design Documents</w:t>
       </w:r>
-      <w:bookmarkEnd w:id="60"/>
+      <w:bookmarkEnd w:id="59"/>
     </w:p>
     <w:p>
       <w:pPr>
@@ -17499,11 +17488,11 @@
           <w:numId w:val="24"/>
         </w:numPr>
       </w:pPr>
-      <w:bookmarkStart w:id="61" w:name="_Toc531620749"/>
+      <w:bookmarkStart w:id="60" w:name="_Toc531620749"/>
       <w:r>
         <w:t>Use Case Diagram</w:t>
       </w:r>
-      <w:bookmarkEnd w:id="61"/>
+      <w:bookmarkEnd w:id="60"/>
     </w:p>
     <w:p>
       <w:pPr>
@@ -17567,7 +17556,7 @@
         <w:pStyle w:val="Caption"/>
         <w:jc w:val="center"/>
       </w:pPr>
-      <w:bookmarkStart w:id="62" w:name="_Toc531620779"/>
+      <w:bookmarkStart w:id="61" w:name="_Toc531620779"/>
       <w:r>
         <w:t xml:space="preserve">Figure </w:t>
       </w:r>
@@ -17592,7 +17581,7 @@
       <w:r>
         <w:t xml:space="preserve"> User Use Case Diagram</w:t>
       </w:r>
-      <w:bookmarkEnd w:id="62"/>
+      <w:bookmarkEnd w:id="61"/>
       <w:r>
         <w:t xml:space="preserve"> </w:t>
       </w:r>
@@ -17606,11 +17595,11 @@
         </w:numPr>
         <w:spacing w:line="360" w:lineRule="auto"/>
       </w:pPr>
-      <w:bookmarkStart w:id="63" w:name="_Toc531620750"/>
+      <w:bookmarkStart w:id="62" w:name="_Toc531620750"/>
       <w:r>
         <w:t>Entity Relationship Diagram</w:t>
       </w:r>
-      <w:bookmarkEnd w:id="63"/>
+      <w:bookmarkEnd w:id="62"/>
     </w:p>
     <w:p>
       <w:pPr>
@@ -17684,7 +17673,7 @@
         <w:pStyle w:val="Caption"/>
         <w:jc w:val="center"/>
       </w:pPr>
-      <w:bookmarkStart w:id="64" w:name="_Toc531620780"/>
+      <w:bookmarkStart w:id="63" w:name="_Toc531620780"/>
       <w:r>
         <w:t xml:space="preserve">Figure </w:t>
       </w:r>
@@ -17715,20 +17704,20 @@
       <w:r>
         <w:t xml:space="preserve"> Relationship Diagram</w:t>
       </w:r>
+      <w:bookmarkEnd w:id="63"/>
+    </w:p>
+    <w:p>
+      <w:pPr>
+        <w:pStyle w:val="Heading2"/>
+        <w:rPr>
+          <w:lang w:val="en-IE"/>
+        </w:rPr>
+      </w:pPr>
+      <w:bookmarkStart w:id="64" w:name="_Toc3284994"/>
+      <w:r>
+        <w:t>3.1 Introduction</w:t>
+      </w:r>
       <w:bookmarkEnd w:id="64"/>
-    </w:p>
-    <w:p>
-      <w:pPr>
-        <w:pStyle w:val="Heading2"/>
-        <w:rPr>
-          <w:lang w:val="en-IE"/>
-        </w:rPr>
-      </w:pPr>
-      <w:bookmarkStart w:id="65" w:name="_Toc3284994"/>
-      <w:r>
-        <w:t>3.1 Introduction</w:t>
-      </w:r>
-      <w:bookmarkEnd w:id="65"/>
     </w:p>
     <w:p/>
     <w:p>
@@ -17757,117 +17746,129 @@
       <w:pPr>
         <w:pStyle w:val="Heading2"/>
       </w:pPr>
-      <w:bookmarkStart w:id="66" w:name="_Toc3284995"/>
+      <w:bookmarkStart w:id="65" w:name="_Toc3284995"/>
       <w:r>
         <w:t>3.2 Software Methodology</w:t>
       </w:r>
+      <w:bookmarkEnd w:id="65"/>
+    </w:p>
+    <w:p/>
+    <w:p>
+      <w:r>
+        <w:t>Consider using personas, user stories, and storyboards.</w:t>
+      </w:r>
+    </w:p>
+    <w:p/>
+    <w:p>
+      <w:pPr>
+        <w:pStyle w:val="Heading2"/>
+      </w:pPr>
+      <w:bookmarkStart w:id="66" w:name="_Toc3284996"/>
+      <w:r>
+        <w:t>3.3. Technical Architecture</w:t>
+      </w:r>
       <w:bookmarkEnd w:id="66"/>
     </w:p>
     <w:p/>
     <w:p>
-      <w:r>
-        <w:t>Consider using personas, user stories, and storyboards.</w:t>
+      <w:pPr>
+        <w:rPr>
+          <w:color w:val="FF0000"/>
+        </w:rPr>
+      </w:pPr>
+      <w:r>
+        <w:rPr>
+          <w:color w:val="FF0000"/>
+        </w:rPr>
+        <w:t>This section discusses the technical architecture of the system, it first discusses the front-end design of the system, and presents some proto</w:t>
       </w:r>
     </w:p>
     <w:p/>
     <w:p>
       <w:pPr>
+        <w:pStyle w:val="Heading3"/>
+      </w:pPr>
+      <w:bookmarkStart w:id="67" w:name="_Toc3284997"/>
+      <w:r>
+        <w:t>3.3.1. Front-End Design</w:t>
+      </w:r>
+      <w:bookmarkEnd w:id="67"/>
+    </w:p>
+    <w:p/>
+    <w:p>
+      <w:r>
+        <w:t>Screen prototypes – paper and computer-based</w:t>
+      </w:r>
+    </w:p>
+    <w:p/>
+    <w:p>
+      <w:pPr>
+        <w:pStyle w:val="Heading3"/>
+      </w:pPr>
+      <w:bookmarkStart w:id="68" w:name="_Toc3284998"/>
+      <w:r>
+        <w:t>3.3.2. Middle-Tier Design</w:t>
+      </w:r>
+      <w:bookmarkEnd w:id="68"/>
+    </w:p>
+    <w:p/>
+    <w:p>
+      <w:r>
+        <w:t>The connection type, security considerations</w:t>
+      </w:r>
+    </w:p>
+    <w:p/>
+    <w:p>
+      <w:pPr>
+        <w:pStyle w:val="Heading3"/>
+      </w:pPr>
+      <w:bookmarkStart w:id="69" w:name="_Toc3284999"/>
+      <w:r>
+        <w:t>3.3.3. Back-End Design</w:t>
+      </w:r>
+      <w:bookmarkEnd w:id="69"/>
+    </w:p>
+    <w:p/>
+    <w:p>
+      <w:r>
+        <w:t>ERDs and description of data</w:t>
+      </w:r>
+    </w:p>
+    <w:p/>
+    <w:p>
+      <w:pPr>
         <w:pStyle w:val="Heading2"/>
       </w:pPr>
-      <w:bookmarkStart w:id="67" w:name="_Toc3284996"/>
-      <w:r>
-        <w:t>3.3. Technical Architecture</w:t>
-      </w:r>
-      <w:bookmarkEnd w:id="67"/>
+      <w:bookmarkStart w:id="70" w:name="_Toc3285000"/>
+      <w:r>
+        <w:t>3.4. Software Test plan</w:t>
+      </w:r>
+      <w:bookmarkEnd w:id="70"/>
     </w:p>
     <w:p/>
     <w:p>
       <w:pPr>
-        <w:rPr>
-          <w:color w:val="FF0000"/>
-        </w:rPr>
-      </w:pPr>
-      <w:r>
-        <w:rPr>
-          <w:color w:val="FF0000"/>
-        </w:rPr>
-        <w:t>This section discusses the technical architecture of the system, it first discusses the front-end design of the system, and presents some proto</w:t>
-      </w:r>
+        <w:pStyle w:val="Heading2"/>
+      </w:pPr>
+      <w:bookmarkStart w:id="71" w:name="_Toc3285001"/>
+      <w:r>
+        <w:t>3.5. Conclusions</w:t>
+      </w:r>
+      <w:bookmarkEnd w:id="71"/>
     </w:p>
     <w:p/>
     <w:p>
       <w:pPr>
-        <w:pStyle w:val="Heading3"/>
-      </w:pPr>
-      <w:bookmarkStart w:id="68" w:name="_Toc3284997"/>
-      <w:r>
-        <w:t>3.3.1. Front-End Design</w:t>
-      </w:r>
-      <w:bookmarkEnd w:id="68"/>
-    </w:p>
-    <w:p/>
-    <w:p>
-      <w:r>
-        <w:t>Screen prototypes – paper and computer-based</w:t>
-      </w:r>
-    </w:p>
-    <w:p/>
-    <w:p>
-      <w:pPr>
-        <w:pStyle w:val="Heading3"/>
-      </w:pPr>
-      <w:bookmarkStart w:id="69" w:name="_Toc3284998"/>
-      <w:r>
-        <w:t>3.3.2. Middle-Tier Design</w:t>
-      </w:r>
-      <w:bookmarkEnd w:id="69"/>
-    </w:p>
-    <w:p/>
-    <w:p>
-      <w:r>
-        <w:t>The connection type, security considerations</w:t>
-      </w:r>
-    </w:p>
-    <w:p/>
-    <w:p>
-      <w:pPr>
-        <w:pStyle w:val="Heading3"/>
-      </w:pPr>
-      <w:bookmarkStart w:id="70" w:name="_Toc3284999"/>
-      <w:r>
-        <w:t>3.3.3. Back-End Design</w:t>
-      </w:r>
-      <w:bookmarkEnd w:id="70"/>
-    </w:p>
-    <w:p/>
-    <w:p>
-      <w:r>
-        <w:t>ERDs and description of data</w:t>
-      </w:r>
-    </w:p>
-    <w:p/>
-    <w:p>
-      <w:pPr>
-        <w:pStyle w:val="Heading2"/>
-      </w:pPr>
-      <w:bookmarkStart w:id="71" w:name="_Toc3285000"/>
-      <w:r>
-        <w:t>3.4. Software Test plan</w:t>
-      </w:r>
-      <w:bookmarkEnd w:id="71"/>
-    </w:p>
-    <w:p/>
-    <w:p>
-      <w:pPr>
-        <w:pStyle w:val="Heading2"/>
-      </w:pPr>
-      <w:bookmarkStart w:id="72" w:name="_Toc3285001"/>
-      <w:r>
-        <w:t>3.5. Conclusions</w:t>
-      </w:r>
+        <w:pStyle w:val="Heading1"/>
+      </w:pPr>
+      <w:r>
+        <w:t>6. Project plan</w:t>
+      </w:r>
+    </w:p>
+    <w:p>
+      <w:bookmarkStart w:id="72" w:name="_GoBack"/>
       <w:bookmarkEnd w:id="72"/>
     </w:p>
-    <w:p/>
     <w:p>
       <w:pPr>
         <w:pStyle w:val="Heading1"/>
@@ -17924,6 +17925,7 @@
       </w:pPr>
       <w:bookmarkStart w:id="74" w:name="_Toc531620752"/>
       <w:r>
+        <w:lastRenderedPageBreak/>
         <w:t>Vertical P</w:t>
       </w:r>
       <w:r>
@@ -17973,7 +17975,6 @@
       </w:pPr>
       <w:bookmarkStart w:id="75" w:name="_Toc531620753"/>
       <w:r>
-        <w:lastRenderedPageBreak/>
         <w:t>Web Front-End</w:t>
       </w:r>
       <w:bookmarkEnd w:id="75"/>
@@ -18194,7 +18195,11 @@
       </w:r>
       <w:r>
         <w:tab/>
-        <w:t>For this section of the vertical prototype, the goal was to have a basic machine-learning model that uses data from the acquired datasets and using k-fold cross validation, uses the entirety of the selected data as training and testing sets, outputting</w:t>
+        <w:t xml:space="preserve">For this section of the vertical prototype, the goal was to have a basic machine-learning model that uses data from the acquired datasets and using k-fold cross validation, uses the entirety of the selected data as training and testing </w:t>
+      </w:r>
+      <w:r>
+        <w:lastRenderedPageBreak/>
+        <w:t>sets, outputting</w:t>
       </w:r>
       <w:r>
         <w:t>, to console,</w:t>
@@ -18218,11 +18223,7 @@
         <w:t xml:space="preserve">Seven features were chosen for this initial model and will be re-evaluated </w:t>
       </w:r>
       <w:r>
-        <w:t xml:space="preserve">and changed further into development: Whether the account has the default profile picture, has a screen name, has a description, has less than 30 friends, has </w:t>
-      </w:r>
-      <w:r>
-        <w:lastRenderedPageBreak/>
-        <w:t>more than 1000 friends, has never tweeted,</w:t>
+        <w:t>and changed further into development: Whether the account has the default profile picture, has a screen name, has a description, has less than 30 friends, has more than 1000 friends, has never tweeted,</w:t>
       </w:r>
       <w:r>
         <w:t xml:space="preserve"> </w:t>
@@ -18412,6 +18413,7 @@
         <w:ind w:firstLine="720"/>
       </w:pPr>
       <w:r>
+        <w:lastRenderedPageBreak/>
         <w:t>Next a Twitter developer account</w:t>
       </w:r>
       <w:r>
@@ -18454,7 +18456,6 @@
         <w:rPr>
           <w:noProof/>
         </w:rPr>
-        <w:lastRenderedPageBreak/>
         <w:drawing>
           <wp:inline distT="0" distB="0" distL="0" distR="0" wp14:anchorId="416C78FA" wp14:editId="60A6B63A">
             <wp:extent cx="3800475" cy="1349397"/>
@@ -18873,6 +18874,7 @@
           <w:noProof/>
           <w:sz w:val="28"/>
         </w:rPr>
+        <w:lastRenderedPageBreak/>
         <w:drawing>
           <wp:inline distT="0" distB="0" distL="0" distR="0" wp14:anchorId="285163B9" wp14:editId="367142BA">
             <wp:extent cx="4210050" cy="1024614"/>
@@ -18977,7 +18979,6 @@
           <w:noProof/>
           <w:sz w:val="28"/>
         </w:rPr>
-        <w:lastRenderedPageBreak/>
         <w:drawing>
           <wp:inline distT="0" distB="0" distL="0" distR="0" wp14:anchorId="64679FB8" wp14:editId="3B4D57A1">
             <wp:extent cx="5270500" cy="190500"/>
@@ -19509,6 +19510,7 @@
           <w:noProof/>
           <w:sz w:val="28"/>
         </w:rPr>
+        <w:lastRenderedPageBreak/>
         <w:drawing>
           <wp:inline distT="0" distB="0" distL="0" distR="0" wp14:anchorId="7929D35C" wp14:editId="53D1828C">
             <wp:extent cx="3267075" cy="684463"/>
@@ -19637,7 +19639,6 @@
           <w:noProof/>
           <w:sz w:val="28"/>
         </w:rPr>
-        <w:lastRenderedPageBreak/>
         <w:drawing>
           <wp:inline distT="0" distB="0" distL="0" distR="0" wp14:anchorId="0A3FFD78" wp14:editId="27616F94">
             <wp:extent cx="2752725" cy="1338794"/>
@@ -19915,6 +19916,7 @@
           <w:noProof/>
           <w:sz w:val="28"/>
         </w:rPr>
+        <w:lastRenderedPageBreak/>
         <w:drawing>
           <wp:inline distT="0" distB="0" distL="0" distR="0" wp14:anchorId="38DE9108" wp14:editId="3545338F">
             <wp:extent cx="2057400" cy="1610425"/>
@@ -19997,7 +19999,6 @@
           <w:noProof/>
           <w:sz w:val="28"/>
         </w:rPr>
-        <w:lastRenderedPageBreak/>
         <w:drawing>
           <wp:inline distT="0" distB="0" distL="0" distR="0" wp14:anchorId="2B3DEDFF" wp14:editId="3E649247">
             <wp:extent cx="3267075" cy="1031394"/>
@@ -20436,6 +20437,7 @@
           <w:noProof/>
           <w:sz w:val="28"/>
         </w:rPr>
+        <w:lastRenderedPageBreak/>
         <w:drawing>
           <wp:inline distT="0" distB="0" distL="0" distR="0" wp14:anchorId="4E64E407" wp14:editId="21BCB0FA">
             <wp:extent cx="3057525" cy="1574171"/>
@@ -20531,7 +20533,6 @@
         <w:rPr>
           <w:sz w:val="24"/>
         </w:rPr>
-        <w:lastRenderedPageBreak/>
         <w:t>The lists were converted into NumPy arrays [19] and the sklearn library  used for k-fold cross validation and classifiers initialisation [17]:</w:t>
       </w:r>
     </w:p>
@@ -20836,6 +20837,7 @@
         <w:spacing w:line="360" w:lineRule="auto"/>
       </w:pPr>
       <w:r>
+        <w:lastRenderedPageBreak/>
         <w:t xml:space="preserve"> </w:t>
       </w:r>
       <w:r>
@@ -20881,7 +20883,6 @@
       </w:pPr>
       <w:bookmarkStart w:id="104" w:name="_Toc531620760"/>
       <w:r>
-        <w:lastRenderedPageBreak/>
         <w:t>Web Front-End</w:t>
       </w:r>
       <w:bookmarkEnd w:id="104"/>
@@ -21039,6 +21040,7 @@
       </w:pPr>
       <w:bookmarkStart w:id="112" w:name="_Toc3285008"/>
       <w:r>
+        <w:lastRenderedPageBreak/>
         <w:t>4.3.3. Back-End Development</w:t>
       </w:r>
       <w:bookmarkEnd w:id="112"/>
@@ -21082,7 +21084,6 @@
         <w:rPr>
           <w:color w:val="FF0000"/>
         </w:rPr>
-        <w:lastRenderedPageBreak/>
         <w:t>This chapter discussed the development process involved in this project, it started by outlining the software methodology, which is</w:t>
       </w:r>
       <w:proofErr w:type="gramStart"/>
@@ -21367,21 +21368,13 @@
     <w:p>
       <w:pPr>
         <w:pStyle w:val="Heading1"/>
+        <w:rPr>
+          <w:color w:val="365F91" w:themeColor="accent1" w:themeShade="BF"/>
+        </w:rPr>
       </w:pPr>
       <w:bookmarkStart w:id="121" w:name="_Toc3285017"/>
       <w:r>
         <w:lastRenderedPageBreak/>
-        <w:t>6. Project plan</w:t>
-      </w:r>
-    </w:p>
-    <w:p>
-      <w:pPr>
-        <w:pStyle w:val="Heading1"/>
-        <w:rPr>
-          <w:color w:val="365F91" w:themeColor="accent1" w:themeShade="BF"/>
-        </w:rPr>
-      </w:pPr>
-      <w:r>
         <w:t>7</w:t>
       </w:r>
       <w:r>
@@ -21584,7 +21577,6 @@
         <w:rPr>
           <w:rFonts w:ascii="Cambria" w:hAnsi="Cambria"/>
         </w:rPr>
-        <w:lastRenderedPageBreak/>
         <w:t>Varol, Onur; Ferrara, Emilio; Davis, Clayton A.; Menczer, Filippo; Flammini, Alessandro;</w:t>
       </w:r>
       <w:r>
@@ -21640,6 +21632,7 @@
         <w:rPr>
           <w:rFonts w:ascii="Cambria" w:hAnsi="Cambria"/>
         </w:rPr>
+        <w:lastRenderedPageBreak/>
         <w:t>Perlroth, Nicole; (April 2013), Fake Twitter Followers Become Multimillion-Dollar Business, bits.blogs.nytimes.com/2013/04/05/fake-twitter-followers-becomes-multimillion-dollar-business, Date Accessed: October 2018</w:t>
       </w:r>
     </w:p>
@@ -21939,7 +21932,6 @@
         <w:rPr>
           <w:rFonts w:ascii="Cambria" w:hAnsi="Cambria"/>
         </w:rPr>
-        <w:lastRenderedPageBreak/>
         <w:t>OSoMe; (-), Botometer by OSoMe, botometer.iuni.iu.edu/#!/faq, Date Accessed: October 2018</w:t>
       </w:r>
     </w:p>
@@ -21959,6 +21951,7 @@
         <w:rPr>
           <w:rFonts w:ascii="Cambria" w:hAnsi="Cambria"/>
         </w:rPr>
+        <w:lastRenderedPageBreak/>
         <w:t>R; (-), R: The R Project for Statistical Computing, www.r-project.org, Date Accessed: October 2018</w:t>
       </w:r>
     </w:p>
@@ -22345,7 +22338,6 @@
         <w:rPr>
           <w:rFonts w:ascii="Cambria" w:hAnsi="Cambria" w:cs="TimesNewRomanPSMT"/>
         </w:rPr>
-        <w:lastRenderedPageBreak/>
         <w:t>Mauro,</w:t>
       </w:r>
       <w:r>
@@ -22503,6 +22495,7 @@
           <w:rFonts w:ascii="Cambria" w:hAnsi="Cambria" w:cs="Arial"/>
           <w:lang w:eastAsia="en-IE"/>
         </w:rPr>
+        <w:lastRenderedPageBreak/>
         <w:t>Bramer</w:t>
       </w:r>
       <w:r>
@@ -23226,7 +23219,6 @@
         <w:rPr>
           <w:rFonts w:ascii="Cambria" w:hAnsi="Cambria"/>
         </w:rPr>
-        <w:lastRenderedPageBreak/>
         <w:t>The Django Book; (2018), The Model-View-Controller Design Pattern, djangobook.com/model-view-controller-design-pattern/, Date Accessed: October 2018</w:t>
       </w:r>
     </w:p>
@@ -23246,6 +23238,7 @@
         <w:rPr>
           <w:rFonts w:ascii="Cambria" w:hAnsi="Cambria"/>
         </w:rPr>
+        <w:lastRenderedPageBreak/>
         <w:t xml:space="preserve">Catherine; (2013), Include CSS and Javascript in my django template, </w:t>
       </w:r>
       <w:r>
@@ -29200,7 +29193,7 @@
 </file>
 
 <file path=customXml/itemProps1.xml><?xml version="1.0" encoding="utf-8"?>
-<ds:datastoreItem xmlns:ds="http://schemas.openxmlformats.org/officeDocument/2006/customXml" ds:itemID="{11F5C06E-25E2-493E-8796-27D46766D0F0}">
+<ds:datastoreItem xmlns:ds="http://schemas.openxmlformats.org/officeDocument/2006/customXml" ds:itemID="{52CB57E6-AD3C-4EDB-9608-561CEC9FEC98}">
   <ds:schemaRefs>
     <ds:schemaRef ds:uri="http://schemas.openxmlformats.org/officeDocument/2006/bibliography"/>
   </ds:schemaRefs>
